--- a/Отчёт/АиСД_Лаб_6_Замыслов_Цебульский_7308.docx
+++ b/Отчёт/АиСД_Лаб_6_Замыслов_Цебульский_7308.docx
@@ -3102,7 +3102,7 @@
           <w:sz w:val="28"/>
           <w:szCs w:val="28"/>
         </w:rPr>
-        <w:t xml:space="preserve"> «ЛЭТИ», 2019. — </w:t>
+        <w:t xml:space="preserve"> «ЛЭТИ», 2019. </w:t>
       </w:r>
       <w:r>
         <w:rPr>
@@ -3111,8 +3111,10 @@
           <w:sz w:val="28"/>
           <w:szCs w:val="28"/>
         </w:rPr>
-        <w:fldChar w:fldCharType="begin"/>
-      </w:r>
+        <w:t xml:space="preserve">56 </w:t>
+      </w:r>
+      <w:bookmarkStart w:id="1" w:name="_GoBack"/>
+      <w:bookmarkEnd w:id="1"/>
       <w:r>
         <w:rPr>
           <w:rFonts w:ascii="Times New Roman" w:hAnsi="Times New Roman"/>
@@ -3120,46 +3122,7 @@
           <w:sz w:val="28"/>
           <w:szCs w:val="28"/>
         </w:rPr>
-        <w:instrText xml:space="preserve"> PAGEREF конец \h </w:instrText>
-      </w:r>
-      <w:r>
-        <w:rPr>
-          <w:rFonts w:ascii="Times New Roman" w:hAnsi="Times New Roman"/>
-          <w:snapToGrid w:val="0"/>
-          <w:sz w:val="28"/>
-          <w:szCs w:val="28"/>
-        </w:rPr>
-        <w:fldChar w:fldCharType="separate"/>
-      </w:r>
-      <w:r>
-        <w:rPr>
-          <w:rFonts w:ascii="Times New Roman" w:hAnsi="Times New Roman"/>
-          <w:b/>
-          <w:bCs/>
-          <w:noProof/>
-          <w:snapToGrid w:val="0"/>
-          <w:sz w:val="28"/>
-          <w:szCs w:val="28"/>
-        </w:rPr>
-        <w:t>Ошибка! Закладка не определена.</w:t>
-      </w:r>
-      <w:r>
-        <w:rPr>
-          <w:rFonts w:ascii="Times New Roman" w:hAnsi="Times New Roman"/>
-          <w:snapToGrid w:val="0"/>
-          <w:sz w:val="28"/>
-          <w:szCs w:val="28"/>
-        </w:rPr>
-        <w:fldChar w:fldCharType="end"/>
-      </w:r>
-      <w:r>
-        <w:rPr>
-          <w:rFonts w:ascii="Times New Roman" w:hAnsi="Times New Roman"/>
-          <w:snapToGrid w:val="0"/>
-          <w:sz w:val="28"/>
-          <w:szCs w:val="28"/>
-        </w:rPr>
-        <w:t xml:space="preserve"> с.: ил.</w:t>
+        <w:t>с.: ил.</w:t>
       </w:r>
     </w:p>
     <w:p>
@@ -16464,8 +16427,6 @@
         </w:rPr>
         <w:t>tree.clear</w:t>
       </w:r>
-      <w:bookmarkStart w:id="1" w:name="_GoBack"/>
-      <w:bookmarkEnd w:id="1"/>
       <w:proofErr w:type="spellEnd"/>
       <w:proofErr w:type="gramEnd"/>
       <w:r>
@@ -17408,7 +17369,6 @@
           <w:color w:val="000000"/>
           <w:sz w:val="28"/>
           <w:szCs w:val="28"/>
-          <w:lang w:val="en-US"/>
         </w:rPr>
       </w:pPr>
       <w:r>
@@ -17427,7 +17387,6 @@
           <w:color w:val="008000"/>
           <w:sz w:val="28"/>
           <w:szCs w:val="28"/>
-          <w:lang w:val="en-US"/>
         </w:rPr>
         <w:t>//............................................................</w:t>
       </w:r>
@@ -17446,7 +17405,6 @@
           <w:color w:val="008000"/>
           <w:sz w:val="28"/>
           <w:szCs w:val="28"/>
-          <w:lang w:val="en-US"/>
         </w:rPr>
         <w:t xml:space="preserve"> </w:t>
       </w:r>
@@ -17465,7 +17423,6 @@
           <w:color w:val="008000"/>
           <w:sz w:val="28"/>
           <w:szCs w:val="28"/>
-          <w:lang w:val="en-US"/>
         </w:rPr>
         <w:t xml:space="preserve"> </w:t>
       </w:r>
@@ -17484,7 +17441,6 @@
           <w:color w:val="008000"/>
           <w:sz w:val="28"/>
           <w:szCs w:val="28"/>
-          <w:lang w:val="en-US"/>
         </w:rPr>
         <w:t xml:space="preserve"> </w:t>
       </w:r>
@@ -17503,7 +17459,6 @@
           <w:color w:val="008000"/>
           <w:sz w:val="28"/>
           <w:szCs w:val="28"/>
-          <w:lang w:val="en-US"/>
         </w:rPr>
         <w:t xml:space="preserve"> </w:t>
       </w:r>
@@ -17528,16 +17483,14 @@
           <w:color w:val="000000"/>
           <w:sz w:val="28"/>
           <w:szCs w:val="28"/>
-          <w:lang w:val="en-US"/>
-        </w:rPr>
-      </w:pPr>
-      <w:r>
-        <w:rPr>
-          <w:rFonts w:ascii="Consolas" w:hAnsi="Consolas" w:cs="Consolas"/>
-          <w:color w:val="000000"/>
-          <w:sz w:val="28"/>
-          <w:szCs w:val="28"/>
-          <w:lang w:val="en-US"/>
+        </w:rPr>
+      </w:pPr>
+      <w:r>
+        <w:rPr>
+          <w:rFonts w:ascii="Consolas" w:hAnsi="Consolas" w:cs="Consolas"/>
+          <w:color w:val="000000"/>
+          <w:sz w:val="28"/>
+          <w:szCs w:val="28"/>
         </w:rPr>
         <w:tab/>
       </w:r>
@@ -17559,46 +17512,214 @@
           <w:color w:val="000000"/>
           <w:sz w:val="28"/>
           <w:szCs w:val="28"/>
-          <w:lang w:val="en-US"/>
-        </w:rPr>
-        <w:t xml:space="preserve"> A, B, C, D, E, Temp1, Temp2, Temp3, Result;</w:t>
-      </w:r>
-    </w:p>
-    <w:p>
-      <w:pPr>
-        <w:autoSpaceDE w:val="0"/>
-        <w:autoSpaceDN w:val="0"/>
-        <w:adjustRightInd w:val="0"/>
-        <w:spacing w:after="0" w:line="240" w:lineRule="auto"/>
-        <w:rPr>
-          <w:rFonts w:ascii="Consolas" w:hAnsi="Consolas" w:cs="Consolas"/>
-          <w:color w:val="000000"/>
-          <w:sz w:val="28"/>
-          <w:szCs w:val="28"/>
-          <w:lang w:val="en-US"/>
-        </w:rPr>
-      </w:pPr>
-    </w:p>
-    <w:p>
-      <w:pPr>
-        <w:autoSpaceDE w:val="0"/>
-        <w:autoSpaceDN w:val="0"/>
-        <w:adjustRightInd w:val="0"/>
-        <w:spacing w:after="0" w:line="240" w:lineRule="auto"/>
-        <w:rPr>
-          <w:rFonts w:ascii="Consolas" w:hAnsi="Consolas" w:cs="Consolas"/>
-          <w:color w:val="000000"/>
-          <w:sz w:val="28"/>
-          <w:szCs w:val="28"/>
-        </w:rPr>
-      </w:pPr>
-      <w:r>
-        <w:rPr>
-          <w:rFonts w:ascii="Consolas" w:hAnsi="Consolas" w:cs="Consolas"/>
-          <w:color w:val="000000"/>
-          <w:sz w:val="28"/>
-          <w:szCs w:val="28"/>
-          <w:lang w:val="en-US"/>
+        </w:rPr>
+        <w:t xml:space="preserve"> </w:t>
+      </w:r>
+      <w:r>
+        <w:rPr>
+          <w:rFonts w:ascii="Consolas" w:hAnsi="Consolas" w:cs="Consolas"/>
+          <w:color w:val="000000"/>
+          <w:sz w:val="28"/>
+          <w:szCs w:val="28"/>
+          <w:lang w:val="en-US"/>
+        </w:rPr>
+        <w:t>A</w:t>
+      </w:r>
+      <w:r>
+        <w:rPr>
+          <w:rFonts w:ascii="Consolas" w:hAnsi="Consolas" w:cs="Consolas"/>
+          <w:color w:val="000000"/>
+          <w:sz w:val="28"/>
+          <w:szCs w:val="28"/>
+        </w:rPr>
+        <w:t xml:space="preserve">, </w:t>
+      </w:r>
+      <w:r>
+        <w:rPr>
+          <w:rFonts w:ascii="Consolas" w:hAnsi="Consolas" w:cs="Consolas"/>
+          <w:color w:val="000000"/>
+          <w:sz w:val="28"/>
+          <w:szCs w:val="28"/>
+          <w:lang w:val="en-US"/>
+        </w:rPr>
+        <w:t>B</w:t>
+      </w:r>
+      <w:r>
+        <w:rPr>
+          <w:rFonts w:ascii="Consolas" w:hAnsi="Consolas" w:cs="Consolas"/>
+          <w:color w:val="000000"/>
+          <w:sz w:val="28"/>
+          <w:szCs w:val="28"/>
+        </w:rPr>
+        <w:t xml:space="preserve">, </w:t>
+      </w:r>
+      <w:r>
+        <w:rPr>
+          <w:rFonts w:ascii="Consolas" w:hAnsi="Consolas" w:cs="Consolas"/>
+          <w:color w:val="000000"/>
+          <w:sz w:val="28"/>
+          <w:szCs w:val="28"/>
+          <w:lang w:val="en-US"/>
+        </w:rPr>
+        <w:t>C</w:t>
+      </w:r>
+      <w:r>
+        <w:rPr>
+          <w:rFonts w:ascii="Consolas" w:hAnsi="Consolas" w:cs="Consolas"/>
+          <w:color w:val="000000"/>
+          <w:sz w:val="28"/>
+          <w:szCs w:val="28"/>
+        </w:rPr>
+        <w:t xml:space="preserve">, </w:t>
+      </w:r>
+      <w:r>
+        <w:rPr>
+          <w:rFonts w:ascii="Consolas" w:hAnsi="Consolas" w:cs="Consolas"/>
+          <w:color w:val="000000"/>
+          <w:sz w:val="28"/>
+          <w:szCs w:val="28"/>
+          <w:lang w:val="en-US"/>
+        </w:rPr>
+        <w:t>D</w:t>
+      </w:r>
+      <w:r>
+        <w:rPr>
+          <w:rFonts w:ascii="Consolas" w:hAnsi="Consolas" w:cs="Consolas"/>
+          <w:color w:val="000000"/>
+          <w:sz w:val="28"/>
+          <w:szCs w:val="28"/>
+        </w:rPr>
+        <w:t xml:space="preserve">, </w:t>
+      </w:r>
+      <w:r>
+        <w:rPr>
+          <w:rFonts w:ascii="Consolas" w:hAnsi="Consolas" w:cs="Consolas"/>
+          <w:color w:val="000000"/>
+          <w:sz w:val="28"/>
+          <w:szCs w:val="28"/>
+          <w:lang w:val="en-US"/>
+        </w:rPr>
+        <w:t>E</w:t>
+      </w:r>
+      <w:r>
+        <w:rPr>
+          <w:rFonts w:ascii="Consolas" w:hAnsi="Consolas" w:cs="Consolas"/>
+          <w:color w:val="000000"/>
+          <w:sz w:val="28"/>
+          <w:szCs w:val="28"/>
+        </w:rPr>
+        <w:t xml:space="preserve">, </w:t>
+      </w:r>
+      <w:r>
+        <w:rPr>
+          <w:rFonts w:ascii="Consolas" w:hAnsi="Consolas" w:cs="Consolas"/>
+          <w:color w:val="000000"/>
+          <w:sz w:val="28"/>
+          <w:szCs w:val="28"/>
+          <w:lang w:val="en-US"/>
+        </w:rPr>
+        <w:t>Temp</w:t>
+      </w:r>
+      <w:r>
+        <w:rPr>
+          <w:rFonts w:ascii="Consolas" w:hAnsi="Consolas" w:cs="Consolas"/>
+          <w:color w:val="000000"/>
+          <w:sz w:val="28"/>
+          <w:szCs w:val="28"/>
+        </w:rPr>
+        <w:t xml:space="preserve">1, </w:t>
+      </w:r>
+      <w:r>
+        <w:rPr>
+          <w:rFonts w:ascii="Consolas" w:hAnsi="Consolas" w:cs="Consolas"/>
+          <w:color w:val="000000"/>
+          <w:sz w:val="28"/>
+          <w:szCs w:val="28"/>
+          <w:lang w:val="en-US"/>
+        </w:rPr>
+        <w:t>Temp</w:t>
+      </w:r>
+      <w:r>
+        <w:rPr>
+          <w:rFonts w:ascii="Consolas" w:hAnsi="Consolas" w:cs="Consolas"/>
+          <w:color w:val="000000"/>
+          <w:sz w:val="28"/>
+          <w:szCs w:val="28"/>
+        </w:rPr>
+        <w:t xml:space="preserve">2, </w:t>
+      </w:r>
+      <w:r>
+        <w:rPr>
+          <w:rFonts w:ascii="Consolas" w:hAnsi="Consolas" w:cs="Consolas"/>
+          <w:color w:val="000000"/>
+          <w:sz w:val="28"/>
+          <w:szCs w:val="28"/>
+          <w:lang w:val="en-US"/>
+        </w:rPr>
+        <w:t>Temp</w:t>
+      </w:r>
+      <w:r>
+        <w:rPr>
+          <w:rFonts w:ascii="Consolas" w:hAnsi="Consolas" w:cs="Consolas"/>
+          <w:color w:val="000000"/>
+          <w:sz w:val="28"/>
+          <w:szCs w:val="28"/>
+        </w:rPr>
+        <w:t xml:space="preserve">3, </w:t>
+      </w:r>
+      <w:r>
+        <w:rPr>
+          <w:rFonts w:ascii="Consolas" w:hAnsi="Consolas" w:cs="Consolas"/>
+          <w:color w:val="000000"/>
+          <w:sz w:val="28"/>
+          <w:szCs w:val="28"/>
+          <w:lang w:val="en-US"/>
+        </w:rPr>
+        <w:t>Result</w:t>
+      </w:r>
+      <w:r>
+        <w:rPr>
+          <w:rFonts w:ascii="Consolas" w:hAnsi="Consolas" w:cs="Consolas"/>
+          <w:color w:val="000000"/>
+          <w:sz w:val="28"/>
+          <w:szCs w:val="28"/>
+        </w:rPr>
+        <w:t>;</w:t>
+      </w:r>
+    </w:p>
+    <w:p>
+      <w:pPr>
+        <w:autoSpaceDE w:val="0"/>
+        <w:autoSpaceDN w:val="0"/>
+        <w:adjustRightInd w:val="0"/>
+        <w:spacing w:after="0" w:line="240" w:lineRule="auto"/>
+        <w:rPr>
+          <w:rFonts w:ascii="Consolas" w:hAnsi="Consolas" w:cs="Consolas"/>
+          <w:color w:val="000000"/>
+          <w:sz w:val="28"/>
+          <w:szCs w:val="28"/>
+        </w:rPr>
+      </w:pPr>
+    </w:p>
+    <w:p>
+      <w:pPr>
+        <w:autoSpaceDE w:val="0"/>
+        <w:autoSpaceDN w:val="0"/>
+        <w:adjustRightInd w:val="0"/>
+        <w:spacing w:after="0" w:line="240" w:lineRule="auto"/>
+        <w:rPr>
+          <w:rFonts w:ascii="Consolas" w:hAnsi="Consolas" w:cs="Consolas"/>
+          <w:color w:val="000000"/>
+          <w:sz w:val="28"/>
+          <w:szCs w:val="28"/>
+        </w:rPr>
+      </w:pPr>
+      <w:r>
+        <w:rPr>
+          <w:rFonts w:ascii="Consolas" w:hAnsi="Consolas" w:cs="Consolas"/>
+          <w:color w:val="000000"/>
+          <w:sz w:val="28"/>
+          <w:szCs w:val="28"/>
         </w:rPr>
         <w:tab/>
       </w:r>
@@ -17623,7 +17744,6 @@
           <w:color w:val="000000"/>
           <w:sz w:val="28"/>
           <w:szCs w:val="28"/>
-          <w:lang w:val="en-US"/>
         </w:rPr>
       </w:pPr>
       <w:r>
@@ -17653,7 +17773,6 @@
           <w:color w:val="000000"/>
           <w:sz w:val="28"/>
           <w:szCs w:val="28"/>
-          <w:lang w:val="en-US"/>
         </w:rPr>
         <w:t xml:space="preserve"> </w:t>
       </w:r>
@@ -17663,7 +17782,6 @@
           <w:color w:val="008080"/>
           <w:sz w:val="28"/>
           <w:szCs w:val="28"/>
-          <w:lang w:val="en-US"/>
         </w:rPr>
         <w:t>&lt;&lt;</w:t>
       </w:r>
@@ -17673,7 +17791,6 @@
           <w:color w:val="000000"/>
           <w:sz w:val="28"/>
           <w:szCs w:val="28"/>
-          <w:lang w:val="en-US"/>
         </w:rPr>
         <w:t xml:space="preserve"> </w:t>
       </w:r>
@@ -17683,17 +17800,53 @@
           <w:color w:val="A31515"/>
           <w:sz w:val="28"/>
           <w:szCs w:val="28"/>
-          <w:lang w:val="en-US"/>
-        </w:rPr>
-        <w:t>"A: \n"</w:t>
-      </w:r>
-      <w:r>
-        <w:rPr>
-          <w:rFonts w:ascii="Consolas" w:hAnsi="Consolas" w:cs="Consolas"/>
-          <w:color w:val="000000"/>
-          <w:sz w:val="28"/>
-          <w:szCs w:val="28"/>
-          <w:lang w:val="en-US"/>
+        </w:rPr>
+        <w:t>"</w:t>
+      </w:r>
+      <w:r>
+        <w:rPr>
+          <w:rFonts w:ascii="Consolas" w:hAnsi="Consolas" w:cs="Consolas"/>
+          <w:color w:val="A31515"/>
+          <w:sz w:val="28"/>
+          <w:szCs w:val="28"/>
+          <w:lang w:val="en-US"/>
+        </w:rPr>
+        <w:t>A</w:t>
+      </w:r>
+      <w:r>
+        <w:rPr>
+          <w:rFonts w:ascii="Consolas" w:hAnsi="Consolas" w:cs="Consolas"/>
+          <w:color w:val="A31515"/>
+          <w:sz w:val="28"/>
+          <w:szCs w:val="28"/>
+        </w:rPr>
+        <w:t>: \</w:t>
+      </w:r>
+      <w:r>
+        <w:rPr>
+          <w:rFonts w:ascii="Consolas" w:hAnsi="Consolas" w:cs="Consolas"/>
+          <w:color w:val="A31515"/>
+          <w:sz w:val="28"/>
+          <w:szCs w:val="28"/>
+          <w:lang w:val="en-US"/>
+        </w:rPr>
+        <w:t>n</w:t>
+      </w:r>
+      <w:r>
+        <w:rPr>
+          <w:rFonts w:ascii="Consolas" w:hAnsi="Consolas" w:cs="Consolas"/>
+          <w:color w:val="A31515"/>
+          <w:sz w:val="28"/>
+          <w:szCs w:val="28"/>
+        </w:rPr>
+        <w:t>"</w:t>
+      </w:r>
+      <w:r>
+        <w:rPr>
+          <w:rFonts w:ascii="Consolas" w:hAnsi="Consolas" w:cs="Consolas"/>
+          <w:color w:val="000000"/>
+          <w:sz w:val="28"/>
+          <w:szCs w:val="28"/>
         </w:rPr>
         <w:t>;</w:t>
       </w:r>
@@ -17718,7 +17871,6 @@
           <w:color w:val="000000"/>
           <w:sz w:val="28"/>
           <w:szCs w:val="28"/>
-          <w:lang w:val="en-US"/>
         </w:rPr>
         <w:tab/>
       </w:r>
@@ -19825,132 +19977,168 @@
           <w:color w:val="000000"/>
           <w:sz w:val="28"/>
           <w:szCs w:val="28"/>
-          <w:lang w:val="en-US"/>
-        </w:rPr>
-      </w:pPr>
-      <w:r>
-        <w:rPr>
-          <w:rFonts w:ascii="Consolas" w:hAnsi="Consolas" w:cs="Consolas"/>
-          <w:color w:val="000000"/>
-          <w:sz w:val="28"/>
-          <w:szCs w:val="28"/>
-        </w:rPr>
-        <w:tab/>
-      </w:r>
-      <w:r>
-        <w:rPr>
-          <w:rFonts w:ascii="Consolas" w:hAnsi="Consolas" w:cs="Consolas"/>
-          <w:color w:val="000000"/>
-          <w:sz w:val="28"/>
-          <w:szCs w:val="28"/>
-          <w:lang w:val="en-US"/>
-        </w:rPr>
-        <w:t>left = 0;</w:t>
-      </w:r>
-    </w:p>
-    <w:p>
-      <w:pPr>
-        <w:autoSpaceDE w:val="0"/>
-        <w:autoSpaceDN w:val="0"/>
-        <w:adjustRightInd w:val="0"/>
-        <w:spacing w:after="0" w:line="240" w:lineRule="auto"/>
-        <w:rPr>
-          <w:rFonts w:ascii="Consolas" w:hAnsi="Consolas" w:cs="Consolas"/>
-          <w:color w:val="000000"/>
-          <w:sz w:val="28"/>
-          <w:szCs w:val="28"/>
-          <w:lang w:val="en-US"/>
-        </w:rPr>
-      </w:pPr>
-      <w:r>
-        <w:rPr>
-          <w:rFonts w:ascii="Consolas" w:hAnsi="Consolas" w:cs="Consolas"/>
-          <w:color w:val="000000"/>
-          <w:sz w:val="28"/>
-          <w:szCs w:val="28"/>
-          <w:lang w:val="en-US"/>
-        </w:rPr>
-        <w:tab/>
-        <w:t>right = 5;</w:t>
-      </w:r>
-    </w:p>
-    <w:p>
-      <w:pPr>
-        <w:autoSpaceDE w:val="0"/>
-        <w:autoSpaceDN w:val="0"/>
-        <w:adjustRightInd w:val="0"/>
-        <w:spacing w:after="0" w:line="240" w:lineRule="auto"/>
-        <w:rPr>
-          <w:rFonts w:ascii="Consolas" w:hAnsi="Consolas" w:cs="Consolas"/>
-          <w:color w:val="000000"/>
-          <w:sz w:val="28"/>
-          <w:szCs w:val="28"/>
-          <w:lang w:val="en-US"/>
-        </w:rPr>
-      </w:pPr>
-      <w:r>
-        <w:rPr>
-          <w:rFonts w:ascii="Consolas" w:hAnsi="Consolas" w:cs="Consolas"/>
-          <w:color w:val="000000"/>
-          <w:sz w:val="28"/>
-          <w:szCs w:val="28"/>
-          <w:lang w:val="en-US"/>
-        </w:rPr>
-        <w:tab/>
-        <w:t>count = 1;</w:t>
-      </w:r>
-    </w:p>
-    <w:p>
-      <w:pPr>
-        <w:autoSpaceDE w:val="0"/>
-        <w:autoSpaceDN w:val="0"/>
-        <w:adjustRightInd w:val="0"/>
-        <w:spacing w:after="0" w:line="240" w:lineRule="auto"/>
-        <w:rPr>
-          <w:rFonts w:ascii="Consolas" w:hAnsi="Consolas" w:cs="Consolas"/>
-          <w:color w:val="000000"/>
-          <w:sz w:val="28"/>
-          <w:szCs w:val="28"/>
-          <w:lang w:val="en-US"/>
-        </w:rPr>
-      </w:pPr>
-    </w:p>
-    <w:p>
-      <w:pPr>
-        <w:autoSpaceDE w:val="0"/>
-        <w:autoSpaceDN w:val="0"/>
-        <w:adjustRightInd w:val="0"/>
-        <w:spacing w:after="0" w:line="240" w:lineRule="auto"/>
-        <w:rPr>
-          <w:rFonts w:ascii="Consolas" w:hAnsi="Consolas" w:cs="Consolas"/>
-          <w:color w:val="000000"/>
-          <w:sz w:val="28"/>
-          <w:szCs w:val="28"/>
-          <w:lang w:val="en-US"/>
-        </w:rPr>
-      </w:pPr>
-    </w:p>
-    <w:p>
-      <w:pPr>
-        <w:autoSpaceDE w:val="0"/>
-        <w:autoSpaceDN w:val="0"/>
-        <w:adjustRightInd w:val="0"/>
-        <w:spacing w:after="0" w:line="240" w:lineRule="auto"/>
-        <w:rPr>
-          <w:rFonts w:ascii="Consolas" w:hAnsi="Consolas" w:cs="Consolas"/>
-          <w:color w:val="000000"/>
-          <w:sz w:val="28"/>
-          <w:szCs w:val="28"/>
-          <w:lang w:val="en-US"/>
-        </w:rPr>
-      </w:pPr>
-      <w:r>
-        <w:rPr>
-          <w:rFonts w:ascii="Consolas" w:hAnsi="Consolas" w:cs="Consolas"/>
-          <w:color w:val="000000"/>
-          <w:sz w:val="28"/>
-          <w:szCs w:val="28"/>
-          <w:lang w:val="en-US"/>
+        </w:rPr>
+      </w:pPr>
+      <w:r>
+        <w:rPr>
+          <w:rFonts w:ascii="Consolas" w:hAnsi="Consolas" w:cs="Consolas"/>
+          <w:color w:val="000000"/>
+          <w:sz w:val="28"/>
+          <w:szCs w:val="28"/>
+        </w:rPr>
+        <w:tab/>
+      </w:r>
+      <w:r>
+        <w:rPr>
+          <w:rFonts w:ascii="Consolas" w:hAnsi="Consolas" w:cs="Consolas"/>
+          <w:color w:val="000000"/>
+          <w:sz w:val="28"/>
+          <w:szCs w:val="28"/>
+          <w:lang w:val="en-US"/>
+        </w:rPr>
+        <w:t>left</w:t>
+      </w:r>
+      <w:r>
+        <w:rPr>
+          <w:rFonts w:ascii="Consolas" w:hAnsi="Consolas" w:cs="Consolas"/>
+          <w:color w:val="000000"/>
+          <w:sz w:val="28"/>
+          <w:szCs w:val="28"/>
+        </w:rPr>
+        <w:t xml:space="preserve"> = 0;</w:t>
+      </w:r>
+    </w:p>
+    <w:p>
+      <w:pPr>
+        <w:autoSpaceDE w:val="0"/>
+        <w:autoSpaceDN w:val="0"/>
+        <w:adjustRightInd w:val="0"/>
+        <w:spacing w:after="0" w:line="240" w:lineRule="auto"/>
+        <w:rPr>
+          <w:rFonts w:ascii="Consolas" w:hAnsi="Consolas" w:cs="Consolas"/>
+          <w:color w:val="000000"/>
+          <w:sz w:val="28"/>
+          <w:szCs w:val="28"/>
+        </w:rPr>
+      </w:pPr>
+      <w:r>
+        <w:rPr>
+          <w:rFonts w:ascii="Consolas" w:hAnsi="Consolas" w:cs="Consolas"/>
+          <w:color w:val="000000"/>
+          <w:sz w:val="28"/>
+          <w:szCs w:val="28"/>
+        </w:rPr>
+        <w:tab/>
+      </w:r>
+      <w:r>
+        <w:rPr>
+          <w:rFonts w:ascii="Consolas" w:hAnsi="Consolas" w:cs="Consolas"/>
+          <w:color w:val="000000"/>
+          <w:sz w:val="28"/>
+          <w:szCs w:val="28"/>
+          <w:lang w:val="en-US"/>
+        </w:rPr>
+        <w:t>right</w:t>
+      </w:r>
+      <w:r>
+        <w:rPr>
+          <w:rFonts w:ascii="Consolas" w:hAnsi="Consolas" w:cs="Consolas"/>
+          <w:color w:val="000000"/>
+          <w:sz w:val="28"/>
+          <w:szCs w:val="28"/>
+        </w:rPr>
+        <w:t xml:space="preserve"> = 5;</w:t>
+      </w:r>
+    </w:p>
+    <w:p>
+      <w:pPr>
+        <w:autoSpaceDE w:val="0"/>
+        <w:autoSpaceDN w:val="0"/>
+        <w:adjustRightInd w:val="0"/>
+        <w:spacing w:after="0" w:line="240" w:lineRule="auto"/>
+        <w:rPr>
+          <w:rFonts w:ascii="Consolas" w:hAnsi="Consolas" w:cs="Consolas"/>
+          <w:color w:val="000000"/>
+          <w:sz w:val="28"/>
+          <w:szCs w:val="28"/>
+        </w:rPr>
+      </w:pPr>
+      <w:r>
+        <w:rPr>
+          <w:rFonts w:ascii="Consolas" w:hAnsi="Consolas" w:cs="Consolas"/>
+          <w:color w:val="000000"/>
+          <w:sz w:val="28"/>
+          <w:szCs w:val="28"/>
+        </w:rPr>
+        <w:tab/>
+      </w:r>
+      <w:r>
+        <w:rPr>
+          <w:rFonts w:ascii="Consolas" w:hAnsi="Consolas" w:cs="Consolas"/>
+          <w:color w:val="000000"/>
+          <w:sz w:val="28"/>
+          <w:szCs w:val="28"/>
+          <w:lang w:val="en-US"/>
+        </w:rPr>
+        <w:t>count</w:t>
+      </w:r>
+      <w:r>
+        <w:rPr>
+          <w:rFonts w:ascii="Consolas" w:hAnsi="Consolas" w:cs="Consolas"/>
+          <w:color w:val="000000"/>
+          <w:sz w:val="28"/>
+          <w:szCs w:val="28"/>
+        </w:rPr>
+        <w:t xml:space="preserve"> = 1;</w:t>
+      </w:r>
+    </w:p>
+    <w:p>
+      <w:pPr>
+        <w:autoSpaceDE w:val="0"/>
+        <w:autoSpaceDN w:val="0"/>
+        <w:adjustRightInd w:val="0"/>
+        <w:spacing w:after="0" w:line="240" w:lineRule="auto"/>
+        <w:rPr>
+          <w:rFonts w:ascii="Consolas" w:hAnsi="Consolas" w:cs="Consolas"/>
+          <w:color w:val="000000"/>
+          <w:sz w:val="28"/>
+          <w:szCs w:val="28"/>
+        </w:rPr>
+      </w:pPr>
+    </w:p>
+    <w:p>
+      <w:pPr>
+        <w:autoSpaceDE w:val="0"/>
+        <w:autoSpaceDN w:val="0"/>
+        <w:adjustRightInd w:val="0"/>
+        <w:spacing w:after="0" w:line="240" w:lineRule="auto"/>
+        <w:rPr>
+          <w:rFonts w:ascii="Consolas" w:hAnsi="Consolas" w:cs="Consolas"/>
+          <w:color w:val="000000"/>
+          <w:sz w:val="28"/>
+          <w:szCs w:val="28"/>
+        </w:rPr>
+      </w:pPr>
+    </w:p>
+    <w:p>
+      <w:pPr>
+        <w:autoSpaceDE w:val="0"/>
+        <w:autoSpaceDN w:val="0"/>
+        <w:adjustRightInd w:val="0"/>
+        <w:spacing w:after="0" w:line="240" w:lineRule="auto"/>
+        <w:rPr>
+          <w:rFonts w:ascii="Consolas" w:hAnsi="Consolas" w:cs="Consolas"/>
+          <w:color w:val="000000"/>
+          <w:sz w:val="28"/>
+          <w:szCs w:val="28"/>
+        </w:rPr>
+      </w:pPr>
+      <w:r>
+        <w:rPr>
+          <w:rFonts w:ascii="Consolas" w:hAnsi="Consolas" w:cs="Consolas"/>
+          <w:color w:val="000000"/>
+          <w:sz w:val="28"/>
+          <w:szCs w:val="28"/>
         </w:rPr>
         <w:tab/>
       </w:r>
@@ -19960,7 +20148,6 @@
           <w:color w:val="008000"/>
           <w:sz w:val="28"/>
           <w:szCs w:val="28"/>
-          <w:lang w:val="en-US"/>
         </w:rPr>
         <w:t xml:space="preserve">// </w:t>
       </w:r>
@@ -19979,7 +20166,6 @@
           <w:color w:val="008000"/>
           <w:sz w:val="28"/>
           <w:szCs w:val="28"/>
-          <w:lang w:val="en-US"/>
         </w:rPr>
         <w:t xml:space="preserve"> </w:t>
       </w:r>
@@ -20004,16 +20190,14 @@
           <w:color w:val="000000"/>
           <w:sz w:val="28"/>
           <w:szCs w:val="28"/>
-          <w:lang w:val="en-US"/>
-        </w:rPr>
-      </w:pPr>
-      <w:r>
-        <w:rPr>
-          <w:rFonts w:ascii="Consolas" w:hAnsi="Consolas" w:cs="Consolas"/>
-          <w:color w:val="000000"/>
-          <w:sz w:val="28"/>
-          <w:szCs w:val="28"/>
-          <w:lang w:val="en-US"/>
+        </w:rPr>
+      </w:pPr>
+      <w:r>
+        <w:rPr>
+          <w:rFonts w:ascii="Consolas" w:hAnsi="Consolas" w:cs="Consolas"/>
+          <w:color w:val="000000"/>
+          <w:sz w:val="28"/>
+          <w:szCs w:val="28"/>
         </w:rPr>
         <w:tab/>
       </w:r>
@@ -20035,7 +20219,6 @@
           <w:color w:val="000000"/>
           <w:sz w:val="28"/>
           <w:szCs w:val="28"/>
-          <w:lang w:val="en-US"/>
         </w:rPr>
         <w:t xml:space="preserve"> </w:t>
       </w:r>
@@ -20045,7 +20228,6 @@
           <w:color w:val="008080"/>
           <w:sz w:val="28"/>
           <w:szCs w:val="28"/>
-          <w:lang w:val="en-US"/>
         </w:rPr>
         <w:t>&lt;&lt;</w:t>
       </w:r>
@@ -20055,7 +20237,6 @@
           <w:color w:val="000000"/>
           <w:sz w:val="28"/>
           <w:szCs w:val="28"/>
-          <w:lang w:val="en-US"/>
         </w:rPr>
         <w:t xml:space="preserve"> </w:t>
       </w:r>
@@ -20065,17 +20246,91 @@
           <w:color w:val="A31515"/>
           <w:sz w:val="28"/>
           <w:szCs w:val="28"/>
-          <w:lang w:val="en-US"/>
-        </w:rPr>
-        <w:t>"\n---------------------------------------------------------\n\n\n"</w:t>
-      </w:r>
-      <w:r>
-        <w:rPr>
-          <w:rFonts w:ascii="Consolas" w:hAnsi="Consolas" w:cs="Consolas"/>
-          <w:color w:val="000000"/>
-          <w:sz w:val="28"/>
-          <w:szCs w:val="28"/>
-          <w:lang w:val="en-US"/>
+        </w:rPr>
+        <w:t>"\</w:t>
+      </w:r>
+      <w:r>
+        <w:rPr>
+          <w:rFonts w:ascii="Consolas" w:hAnsi="Consolas" w:cs="Consolas"/>
+          <w:color w:val="A31515"/>
+          <w:sz w:val="28"/>
+          <w:szCs w:val="28"/>
+          <w:lang w:val="en-US"/>
+        </w:rPr>
+        <w:t>n</w:t>
+      </w:r>
+      <w:r>
+        <w:rPr>
+          <w:rFonts w:ascii="Consolas" w:hAnsi="Consolas" w:cs="Consolas"/>
+          <w:color w:val="A31515"/>
+          <w:sz w:val="28"/>
+          <w:szCs w:val="28"/>
+        </w:rPr>
+        <w:t>---------------------------------------------------------\</w:t>
+      </w:r>
+      <w:r>
+        <w:rPr>
+          <w:rFonts w:ascii="Consolas" w:hAnsi="Consolas" w:cs="Consolas"/>
+          <w:color w:val="A31515"/>
+          <w:sz w:val="28"/>
+          <w:szCs w:val="28"/>
+          <w:lang w:val="en-US"/>
+        </w:rPr>
+        <w:t>n</w:t>
+      </w:r>
+      <w:r>
+        <w:rPr>
+          <w:rFonts w:ascii="Consolas" w:hAnsi="Consolas" w:cs="Consolas"/>
+          <w:color w:val="A31515"/>
+          <w:sz w:val="28"/>
+          <w:szCs w:val="28"/>
+        </w:rPr>
+        <w:t>\</w:t>
+      </w:r>
+      <w:r>
+        <w:rPr>
+          <w:rFonts w:ascii="Consolas" w:hAnsi="Consolas" w:cs="Consolas"/>
+          <w:color w:val="A31515"/>
+          <w:sz w:val="28"/>
+          <w:szCs w:val="28"/>
+          <w:lang w:val="en-US"/>
+        </w:rPr>
+        <w:t>n</w:t>
+      </w:r>
+      <w:r>
+        <w:rPr>
+          <w:rFonts w:ascii="Consolas" w:hAnsi="Consolas" w:cs="Consolas"/>
+          <w:color w:val="A31515"/>
+          <w:sz w:val="28"/>
+          <w:szCs w:val="28"/>
+        </w:rPr>
+        <w:t>\</w:t>
+      </w:r>
+      <w:r>
+        <w:rPr>
+          <w:rFonts w:ascii="Consolas" w:hAnsi="Consolas" w:cs="Consolas"/>
+          <w:color w:val="A31515"/>
+          <w:sz w:val="28"/>
+          <w:szCs w:val="28"/>
+          <w:lang w:val="en-US"/>
+        </w:rPr>
+        <w:t>n</w:t>
+      </w:r>
+      <w:r>
+        <w:rPr>
+          <w:rFonts w:ascii="Consolas" w:hAnsi="Consolas" w:cs="Consolas"/>
+          <w:color w:val="A31515"/>
+          <w:sz w:val="28"/>
+          <w:szCs w:val="28"/>
+        </w:rPr>
+        <w:t>"</w:t>
+      </w:r>
+      <w:r>
+        <w:rPr>
+          <w:rFonts w:ascii="Consolas" w:hAnsi="Consolas" w:cs="Consolas"/>
+          <w:color w:val="000000"/>
+          <w:sz w:val="28"/>
+          <w:szCs w:val="28"/>
         </w:rPr>
         <w:t>;</w:t>
       </w:r>
@@ -20100,7 +20355,6 @@
           <w:color w:val="000000"/>
           <w:sz w:val="28"/>
           <w:szCs w:val="28"/>
-          <w:lang w:val="en-US"/>
         </w:rPr>
         <w:tab/>
       </w:r>
@@ -20313,6 +20567,7 @@
           <w:color w:val="000000"/>
           <w:sz w:val="28"/>
           <w:szCs w:val="28"/>
+          <w:lang w:val="en-US"/>
         </w:rPr>
       </w:pPr>
       <w:r>
@@ -20332,6 +20587,7 @@
           <w:color w:val="000000"/>
           <w:sz w:val="28"/>
           <w:szCs w:val="28"/>
+          <w:lang w:val="en-US"/>
         </w:rPr>
         <w:t>2.</w:t>
       </w:r>
@@ -20352,6 +20608,7 @@
           <w:color w:val="000000"/>
           <w:sz w:val="28"/>
           <w:szCs w:val="28"/>
+          <w:lang w:val="en-US"/>
         </w:rPr>
         <w:t>(</w:t>
       </w:r>
@@ -20362,6 +20619,7 @@
           <w:color w:val="000000"/>
           <w:sz w:val="28"/>
           <w:szCs w:val="28"/>
+          <w:lang w:val="en-US"/>
         </w:rPr>
         <w:t>);</w:t>
       </w:r>
@@ -20377,42 +20635,45 @@
           <w:color w:val="000000"/>
           <w:sz w:val="28"/>
           <w:szCs w:val="28"/>
-        </w:rPr>
-      </w:pPr>
-    </w:p>
-    <w:p>
-      <w:pPr>
-        <w:autoSpaceDE w:val="0"/>
-        <w:autoSpaceDN w:val="0"/>
-        <w:adjustRightInd w:val="0"/>
-        <w:spacing w:after="0" w:line="240" w:lineRule="auto"/>
-        <w:rPr>
-          <w:rFonts w:ascii="Consolas" w:hAnsi="Consolas" w:cs="Consolas"/>
-          <w:color w:val="000000"/>
-          <w:sz w:val="28"/>
-          <w:szCs w:val="28"/>
-        </w:rPr>
-      </w:pPr>
-    </w:p>
-    <w:p>
-      <w:pPr>
-        <w:autoSpaceDE w:val="0"/>
-        <w:autoSpaceDN w:val="0"/>
-        <w:adjustRightInd w:val="0"/>
-        <w:spacing w:after="0" w:line="240" w:lineRule="auto"/>
-        <w:rPr>
-          <w:rFonts w:ascii="Consolas" w:hAnsi="Consolas" w:cs="Consolas"/>
-          <w:color w:val="000000"/>
-          <w:sz w:val="28"/>
-          <w:szCs w:val="28"/>
-        </w:rPr>
-      </w:pPr>
-      <w:r>
-        <w:rPr>
-          <w:rFonts w:ascii="Consolas" w:hAnsi="Consolas" w:cs="Consolas"/>
-          <w:color w:val="000000"/>
-          <w:sz w:val="28"/>
-          <w:szCs w:val="28"/>
+          <w:lang w:val="en-US"/>
+        </w:rPr>
+      </w:pPr>
+    </w:p>
+    <w:p>
+      <w:pPr>
+        <w:autoSpaceDE w:val="0"/>
+        <w:autoSpaceDN w:val="0"/>
+        <w:adjustRightInd w:val="0"/>
+        <w:spacing w:after="0" w:line="240" w:lineRule="auto"/>
+        <w:rPr>
+          <w:rFonts w:ascii="Consolas" w:hAnsi="Consolas" w:cs="Consolas"/>
+          <w:color w:val="000000"/>
+          <w:sz w:val="28"/>
+          <w:szCs w:val="28"/>
+          <w:lang w:val="en-US"/>
+        </w:rPr>
+      </w:pPr>
+    </w:p>
+    <w:p>
+      <w:pPr>
+        <w:autoSpaceDE w:val="0"/>
+        <w:autoSpaceDN w:val="0"/>
+        <w:adjustRightInd w:val="0"/>
+        <w:spacing w:after="0" w:line="240" w:lineRule="auto"/>
+        <w:rPr>
+          <w:rFonts w:ascii="Consolas" w:hAnsi="Consolas" w:cs="Consolas"/>
+          <w:color w:val="000000"/>
+          <w:sz w:val="28"/>
+          <w:szCs w:val="28"/>
+        </w:rPr>
+      </w:pPr>
+      <w:r>
+        <w:rPr>
+          <w:rFonts w:ascii="Consolas" w:hAnsi="Consolas" w:cs="Consolas"/>
+          <w:color w:val="000000"/>
+          <w:sz w:val="28"/>
+          <w:szCs w:val="28"/>
+          <w:lang w:val="en-US"/>
         </w:rPr>
         <w:tab/>
       </w:r>
@@ -20469,7 +20730,6 @@
           <w:color w:val="000000"/>
           <w:sz w:val="28"/>
           <w:szCs w:val="28"/>
-          <w:lang w:val="en-US"/>
         </w:rPr>
       </w:pPr>
       <w:r>
@@ -20499,7 +20759,6 @@
           <w:color w:val="000000"/>
           <w:sz w:val="28"/>
           <w:szCs w:val="28"/>
-          <w:lang w:val="en-US"/>
         </w:rPr>
         <w:t xml:space="preserve"> </w:t>
       </w:r>
@@ -20509,7 +20768,6 @@
           <w:color w:val="008080"/>
           <w:sz w:val="28"/>
           <w:szCs w:val="28"/>
-          <w:lang w:val="en-US"/>
         </w:rPr>
         <w:t>&lt;&lt;</w:t>
       </w:r>
@@ -20519,7 +20777,6 @@
           <w:color w:val="000000"/>
           <w:sz w:val="28"/>
           <w:szCs w:val="28"/>
-          <w:lang w:val="en-US"/>
         </w:rPr>
         <w:t xml:space="preserve"> </w:t>
       </w:r>
@@ -20529,11 +20786,9 @@
           <w:color w:val="A31515"/>
           <w:sz w:val="28"/>
           <w:szCs w:val="28"/>
-          <w:lang w:val="en-US"/>
-        </w:rPr>
-        <w:t>"\n\</w:t>
-      </w:r>
-      <w:proofErr w:type="spellStart"/>
+        </w:rPr>
+        <w:t>"\</w:t>
+      </w:r>
       <w:r>
         <w:rPr>
           <w:rFonts w:ascii="Consolas" w:hAnsi="Consolas" w:cs="Consolas"/>
@@ -20542,6 +20797,26 @@
           <w:szCs w:val="28"/>
           <w:lang w:val="en-US"/>
         </w:rPr>
+        <w:t>n</w:t>
+      </w:r>
+      <w:r>
+        <w:rPr>
+          <w:rFonts w:ascii="Consolas" w:hAnsi="Consolas" w:cs="Consolas"/>
+          <w:color w:val="A31515"/>
+          <w:sz w:val="28"/>
+          <w:szCs w:val="28"/>
+        </w:rPr>
+        <w:t>\</w:t>
+      </w:r>
+      <w:proofErr w:type="spellStart"/>
+      <w:r>
+        <w:rPr>
+          <w:rFonts w:ascii="Consolas" w:hAnsi="Consolas" w:cs="Consolas"/>
+          <w:color w:val="A31515"/>
+          <w:sz w:val="28"/>
+          <w:szCs w:val="28"/>
+          <w:lang w:val="en-US"/>
+        </w:rPr>
         <w:t>nErase</w:t>
       </w:r>
       <w:proofErr w:type="spellEnd"/>
@@ -20551,27 +20826,43 @@
           <w:color w:val="A31515"/>
           <w:sz w:val="28"/>
           <w:szCs w:val="28"/>
-          <w:lang w:val="en-US"/>
-        </w:rPr>
-        <w:t xml:space="preserve"> S2 ["</w:t>
-      </w:r>
-      <w:r>
-        <w:rPr>
-          <w:rFonts w:ascii="Consolas" w:hAnsi="Consolas" w:cs="Consolas"/>
-          <w:color w:val="000000"/>
-          <w:sz w:val="28"/>
-          <w:szCs w:val="28"/>
-          <w:lang w:val="en-US"/>
         </w:rPr>
         <w:t xml:space="preserve"> </w:t>
       </w:r>
       <w:r>
         <w:rPr>
           <w:rFonts w:ascii="Consolas" w:hAnsi="Consolas" w:cs="Consolas"/>
+          <w:color w:val="A31515"/>
+          <w:sz w:val="28"/>
+          <w:szCs w:val="28"/>
+          <w:lang w:val="en-US"/>
+        </w:rPr>
+        <w:t>S</w:t>
+      </w:r>
+      <w:r>
+        <w:rPr>
+          <w:rFonts w:ascii="Consolas" w:hAnsi="Consolas" w:cs="Consolas"/>
+          <w:color w:val="A31515"/>
+          <w:sz w:val="28"/>
+          <w:szCs w:val="28"/>
+        </w:rPr>
+        <w:t>2 ["</w:t>
+      </w:r>
+      <w:r>
+        <w:rPr>
+          <w:rFonts w:ascii="Consolas" w:hAnsi="Consolas" w:cs="Consolas"/>
+          <w:color w:val="000000"/>
+          <w:sz w:val="28"/>
+          <w:szCs w:val="28"/>
+        </w:rPr>
+        <w:t xml:space="preserve"> </w:t>
+      </w:r>
+      <w:r>
+        <w:rPr>
+          <w:rFonts w:ascii="Consolas" w:hAnsi="Consolas" w:cs="Consolas"/>
           <w:color w:val="008080"/>
           <w:sz w:val="28"/>
           <w:szCs w:val="28"/>
-          <w:lang w:val="en-US"/>
         </w:rPr>
         <w:t>&lt;&lt;</w:t>
       </w:r>
@@ -20581,9 +20872,27 @@
           <w:color w:val="000000"/>
           <w:sz w:val="28"/>
           <w:szCs w:val="28"/>
-          <w:lang w:val="en-US"/>
-        </w:rPr>
-        <w:t xml:space="preserve"> left </w:t>
+        </w:rPr>
+        <w:t xml:space="preserve"> </w:t>
+      </w:r>
+      <w:r>
+        <w:rPr>
+          <w:rFonts w:ascii="Consolas" w:hAnsi="Consolas" w:cs="Consolas"/>
+          <w:color w:val="000000"/>
+          <w:sz w:val="28"/>
+          <w:szCs w:val="28"/>
+          <w:lang w:val="en-US"/>
+        </w:rPr>
+        <w:t>left</w:t>
+      </w:r>
+      <w:r>
+        <w:rPr>
+          <w:rFonts w:ascii="Consolas" w:hAnsi="Consolas" w:cs="Consolas"/>
+          <w:color w:val="000000"/>
+          <w:sz w:val="28"/>
+          <w:szCs w:val="28"/>
+        </w:rPr>
+        <w:t xml:space="preserve"> </w:t>
       </w:r>
       <w:r>
         <w:rPr>
@@ -20591,7 +20900,6 @@
           <w:color w:val="008080"/>
           <w:sz w:val="28"/>
           <w:szCs w:val="28"/>
-          <w:lang w:val="en-US"/>
         </w:rPr>
         <w:t>&lt;&lt;</w:t>
       </w:r>
@@ -20601,7 +20909,6 @@
           <w:color w:val="000000"/>
           <w:sz w:val="28"/>
           <w:szCs w:val="28"/>
-          <w:lang w:val="en-US"/>
         </w:rPr>
         <w:t xml:space="preserve"> </w:t>
       </w:r>
@@ -20611,7 +20918,6 @@
           <w:color w:val="A31515"/>
           <w:sz w:val="28"/>
           <w:szCs w:val="28"/>
-          <w:lang w:val="en-US"/>
         </w:rPr>
         <w:t>"; "</w:t>
       </w:r>
@@ -20621,7 +20927,6 @@
           <w:color w:val="000000"/>
           <w:sz w:val="28"/>
           <w:szCs w:val="28"/>
-          <w:lang w:val="en-US"/>
         </w:rPr>
         <w:t xml:space="preserve"> </w:t>
       </w:r>
@@ -20631,7 +20936,6 @@
           <w:color w:val="008080"/>
           <w:sz w:val="28"/>
           <w:szCs w:val="28"/>
-          <w:lang w:val="en-US"/>
         </w:rPr>
         <w:t>&lt;&lt;</w:t>
       </w:r>
@@ -20641,9 +20945,27 @@
           <w:color w:val="000000"/>
           <w:sz w:val="28"/>
           <w:szCs w:val="28"/>
-          <w:lang w:val="en-US"/>
-        </w:rPr>
-        <w:t xml:space="preserve"> right </w:t>
+        </w:rPr>
+        <w:t xml:space="preserve"> </w:t>
+      </w:r>
+      <w:r>
+        <w:rPr>
+          <w:rFonts w:ascii="Consolas" w:hAnsi="Consolas" w:cs="Consolas"/>
+          <w:color w:val="000000"/>
+          <w:sz w:val="28"/>
+          <w:szCs w:val="28"/>
+          <w:lang w:val="en-US"/>
+        </w:rPr>
+        <w:t>right</w:t>
+      </w:r>
+      <w:r>
+        <w:rPr>
+          <w:rFonts w:ascii="Consolas" w:hAnsi="Consolas" w:cs="Consolas"/>
+          <w:color w:val="000000"/>
+          <w:sz w:val="28"/>
+          <w:szCs w:val="28"/>
+        </w:rPr>
+        <w:t xml:space="preserve"> </w:t>
       </w:r>
       <w:r>
         <w:rPr>
@@ -20651,7 +20973,6 @@
           <w:color w:val="008080"/>
           <w:sz w:val="28"/>
           <w:szCs w:val="28"/>
-          <w:lang w:val="en-US"/>
         </w:rPr>
         <w:t>&lt;&lt;</w:t>
       </w:r>
@@ -20661,7 +20982,6 @@
           <w:color w:val="000000"/>
           <w:sz w:val="28"/>
           <w:szCs w:val="28"/>
-          <w:lang w:val="en-US"/>
         </w:rPr>
         <w:t xml:space="preserve"> </w:t>
       </w:r>
@@ -20671,7 +20991,6 @@
           <w:color w:val="A31515"/>
           <w:sz w:val="28"/>
           <w:szCs w:val="28"/>
-          <w:lang w:val="en-US"/>
         </w:rPr>
         <w:t>"</w:t>
       </w:r>
@@ -20682,7 +21001,6 @@
           <w:color w:val="A31515"/>
           <w:sz w:val="28"/>
           <w:szCs w:val="28"/>
-          <w:lang w:val="en-US"/>
         </w:rPr>
         <w:t>] :</w:t>
       </w:r>
@@ -20693,17 +21011,34 @@
           <w:color w:val="A31515"/>
           <w:sz w:val="28"/>
           <w:szCs w:val="28"/>
-          <w:lang w:val="en-US"/>
-        </w:rPr>
-        <w:t xml:space="preserve"> \n"</w:t>
-      </w:r>
-      <w:r>
-        <w:rPr>
-          <w:rFonts w:ascii="Consolas" w:hAnsi="Consolas" w:cs="Consolas"/>
-          <w:color w:val="000000"/>
-          <w:sz w:val="28"/>
-          <w:szCs w:val="28"/>
-          <w:lang w:val="en-US"/>
+        </w:rPr>
+        <w:t xml:space="preserve"> \</w:t>
+      </w:r>
+      <w:r>
+        <w:rPr>
+          <w:rFonts w:ascii="Consolas" w:hAnsi="Consolas" w:cs="Consolas"/>
+          <w:color w:val="A31515"/>
+          <w:sz w:val="28"/>
+          <w:szCs w:val="28"/>
+          <w:lang w:val="en-US"/>
+        </w:rPr>
+        <w:t>n</w:t>
+      </w:r>
+      <w:r>
+        <w:rPr>
+          <w:rFonts w:ascii="Consolas" w:hAnsi="Consolas" w:cs="Consolas"/>
+          <w:color w:val="A31515"/>
+          <w:sz w:val="28"/>
+          <w:szCs w:val="28"/>
+        </w:rPr>
+        <w:t>"</w:t>
+      </w:r>
+      <w:r>
+        <w:rPr>
+          <w:rFonts w:ascii="Consolas" w:hAnsi="Consolas" w:cs="Consolas"/>
+          <w:color w:val="000000"/>
+          <w:sz w:val="28"/>
+          <w:szCs w:val="28"/>
         </w:rPr>
         <w:t>;</w:t>
       </w:r>
@@ -20728,7 +21063,6 @@
           <w:color w:val="000000"/>
           <w:sz w:val="28"/>
           <w:szCs w:val="28"/>
-          <w:lang w:val="en-US"/>
         </w:rPr>
         <w:tab/>
       </w:r>
@@ -24589,7 +24923,7 @@
 </file>
 
 <file path=customXml/itemProps1.xml><?xml version="1.0" encoding="utf-8"?>
-<ds:datastoreItem xmlns:ds="http://schemas.openxmlformats.org/officeDocument/2006/customXml" ds:itemID="{67CD6C03-3E8A-4A5C-BFFE-DA124E14E0AA}">
+<ds:datastoreItem xmlns:ds="http://schemas.openxmlformats.org/officeDocument/2006/customXml" ds:itemID="{54E206EC-9F2D-43ED-A669-A0126AF4912D}">
   <ds:schemaRefs>
     <ds:schemaRef ds:uri="http://schemas.openxmlformats.org/officeDocument/2006/bibliography"/>
   </ds:schemaRefs>

--- a/Отчёт/АиСД_Лаб_6_Замыслов_Цебульский_7308.docx
+++ b/Отчёт/АиСД_Лаб_6_Замыслов_Цебульский_7308.docx
@@ -2568,6 +2568,55 @@
     </w:p>
     <w:p>
       <w:pPr>
+        <w:rPr>
+          <w:rFonts w:ascii="Times New Roman" w:hAnsi="Times New Roman" w:cs="Times New Roman"/>
+          <w:color w:val="000000" w:themeColor="text1"/>
+          <w:sz w:val="28"/>
+          <w:szCs w:val="28"/>
+        </w:rPr>
+      </w:pPr>
+      <w:r>
+        <w:rPr>
+          <w:rFonts w:ascii="Times New Roman" w:hAnsi="Times New Roman" w:cs="Times New Roman"/>
+          <w:color w:val="000000" w:themeColor="text1"/>
+          <w:sz w:val="28"/>
+          <w:szCs w:val="28"/>
+        </w:rPr>
+        <w:t xml:space="preserve">Как видно, </w:t>
+      </w:r>
+      <w:bookmarkStart w:id="1" w:name="_GoBack"/>
+      <w:bookmarkEnd w:id="1"/>
+      <w:r>
+        <w:rPr>
+          <w:rFonts w:ascii="Times New Roman" w:hAnsi="Times New Roman" w:cs="Times New Roman"/>
+          <w:color w:val="000000" w:themeColor="text1"/>
+          <w:sz w:val="28"/>
+          <w:szCs w:val="28"/>
+        </w:rPr>
+        <w:t>при изменении последовательности, также меняется множества и элементы в нём.</w:t>
+      </w:r>
+    </w:p>
+    <w:p>
+      <w:pPr>
+        <w:rPr>
+          <w:rFonts w:ascii="Times New Roman" w:hAnsi="Times New Roman" w:cs="Times New Roman"/>
+          <w:color w:val="000000" w:themeColor="text1"/>
+          <w:sz w:val="28"/>
+          <w:szCs w:val="28"/>
+        </w:rPr>
+      </w:pPr>
+      <w:r>
+        <w:rPr>
+          <w:rFonts w:ascii="Times New Roman" w:hAnsi="Times New Roman" w:cs="Times New Roman"/>
+          <w:color w:val="000000" w:themeColor="text1"/>
+          <w:sz w:val="28"/>
+          <w:szCs w:val="28"/>
+        </w:rPr>
+        <w:br w:type="page"/>
+      </w:r>
+    </w:p>
+    <w:p>
+      <w:pPr>
         <w:jc w:val="right"/>
         <w:rPr>
           <w:rFonts w:ascii="Times New Roman" w:eastAsiaTheme="minorEastAsia" w:hAnsi="Times New Roman" w:cs="Times New Roman"/>
@@ -2581,6 +2630,7 @@
           <w:sz w:val="28"/>
           <w:szCs w:val="28"/>
         </w:rPr>
+        <w:lastRenderedPageBreak/>
         <w:t xml:space="preserve">Таблица </w:t>
       </w:r>
       <w:r>
@@ -3113,8 +3163,6 @@
         </w:rPr>
         <w:t xml:space="preserve">56 </w:t>
       </w:r>
-      <w:bookmarkStart w:id="1" w:name="_GoBack"/>
-      <w:bookmarkEnd w:id="1"/>
       <w:r>
         <w:rPr>
           <w:rFonts w:ascii="Times New Roman" w:hAnsi="Times New Roman"/>
@@ -17369,6 +17417,7 @@
           <w:color w:val="000000"/>
           <w:sz w:val="28"/>
           <w:szCs w:val="28"/>
+          <w:lang w:val="en-US"/>
         </w:rPr>
       </w:pPr>
       <w:r>
@@ -17387,6 +17436,7 @@
           <w:color w:val="008000"/>
           <w:sz w:val="28"/>
           <w:szCs w:val="28"/>
+          <w:lang w:val="en-US"/>
         </w:rPr>
         <w:t>//............................................................</w:t>
       </w:r>
@@ -17405,6 +17455,7 @@
           <w:color w:val="008000"/>
           <w:sz w:val="28"/>
           <w:szCs w:val="28"/>
+          <w:lang w:val="en-US"/>
         </w:rPr>
         <w:t xml:space="preserve"> </w:t>
       </w:r>
@@ -17423,6 +17474,7 @@
           <w:color w:val="008000"/>
           <w:sz w:val="28"/>
           <w:szCs w:val="28"/>
+          <w:lang w:val="en-US"/>
         </w:rPr>
         <w:t xml:space="preserve"> </w:t>
       </w:r>
@@ -17441,6 +17493,7 @@
           <w:color w:val="008000"/>
           <w:sz w:val="28"/>
           <w:szCs w:val="28"/>
+          <w:lang w:val="en-US"/>
         </w:rPr>
         <w:t xml:space="preserve"> </w:t>
       </w:r>
@@ -17459,6 +17512,7 @@
           <w:color w:val="008000"/>
           <w:sz w:val="28"/>
           <w:szCs w:val="28"/>
+          <w:lang w:val="en-US"/>
         </w:rPr>
         <w:t xml:space="preserve"> </w:t>
       </w:r>
@@ -17483,14 +17537,16 @@
           <w:color w:val="000000"/>
           <w:sz w:val="28"/>
           <w:szCs w:val="28"/>
-        </w:rPr>
-      </w:pPr>
-      <w:r>
-        <w:rPr>
-          <w:rFonts w:ascii="Consolas" w:hAnsi="Consolas" w:cs="Consolas"/>
-          <w:color w:val="000000"/>
-          <w:sz w:val="28"/>
-          <w:szCs w:val="28"/>
+          <w:lang w:val="en-US"/>
+        </w:rPr>
+      </w:pPr>
+      <w:r>
+        <w:rPr>
+          <w:rFonts w:ascii="Consolas" w:hAnsi="Consolas" w:cs="Consolas"/>
+          <w:color w:val="000000"/>
+          <w:sz w:val="28"/>
+          <w:szCs w:val="28"/>
+          <w:lang w:val="en-US"/>
         </w:rPr>
         <w:tab/>
       </w:r>
@@ -17512,6 +17568,7 @@
           <w:color w:val="000000"/>
           <w:sz w:val="28"/>
           <w:szCs w:val="28"/>
+          <w:lang w:val="en-US"/>
         </w:rPr>
         <w:t xml:space="preserve"> </w:t>
       </w:r>
@@ -17531,6 +17588,7 @@
           <w:color w:val="000000"/>
           <w:sz w:val="28"/>
           <w:szCs w:val="28"/>
+          <w:lang w:val="en-US"/>
         </w:rPr>
         <w:t xml:space="preserve">, </w:t>
       </w:r>
@@ -17550,6 +17608,7 @@
           <w:color w:val="000000"/>
           <w:sz w:val="28"/>
           <w:szCs w:val="28"/>
+          <w:lang w:val="en-US"/>
         </w:rPr>
         <w:t xml:space="preserve">, </w:t>
       </w:r>
@@ -17569,6 +17628,7 @@
           <w:color w:val="000000"/>
           <w:sz w:val="28"/>
           <w:szCs w:val="28"/>
+          <w:lang w:val="en-US"/>
         </w:rPr>
         <w:t xml:space="preserve">, </w:t>
       </w:r>
@@ -17588,6 +17648,7 @@
           <w:color w:val="000000"/>
           <w:sz w:val="28"/>
           <w:szCs w:val="28"/>
+          <w:lang w:val="en-US"/>
         </w:rPr>
         <w:t xml:space="preserve">, </w:t>
       </w:r>
@@ -17607,6 +17668,7 @@
           <w:color w:val="000000"/>
           <w:sz w:val="28"/>
           <w:szCs w:val="28"/>
+          <w:lang w:val="en-US"/>
         </w:rPr>
         <w:t xml:space="preserve">, </w:t>
       </w:r>
@@ -17626,6 +17688,7 @@
           <w:color w:val="000000"/>
           <w:sz w:val="28"/>
           <w:szCs w:val="28"/>
+          <w:lang w:val="en-US"/>
         </w:rPr>
         <w:t xml:space="preserve">1, </w:t>
       </w:r>
@@ -17645,6 +17708,7 @@
           <w:color w:val="000000"/>
           <w:sz w:val="28"/>
           <w:szCs w:val="28"/>
+          <w:lang w:val="en-US"/>
         </w:rPr>
         <w:t xml:space="preserve">2, </w:t>
       </w:r>
@@ -17664,6 +17728,7 @@
           <w:color w:val="000000"/>
           <w:sz w:val="28"/>
           <w:szCs w:val="28"/>
+          <w:lang w:val="en-US"/>
         </w:rPr>
         <w:t xml:space="preserve">3, </w:t>
       </w:r>
@@ -17683,6 +17748,7 @@
           <w:color w:val="000000"/>
           <w:sz w:val="28"/>
           <w:szCs w:val="28"/>
+          <w:lang w:val="en-US"/>
         </w:rPr>
         <w:t>;</w:t>
       </w:r>
@@ -17698,28 +17764,30 @@
           <w:color w:val="000000"/>
           <w:sz w:val="28"/>
           <w:szCs w:val="28"/>
-        </w:rPr>
-      </w:pPr>
-    </w:p>
-    <w:p>
-      <w:pPr>
-        <w:autoSpaceDE w:val="0"/>
-        <w:autoSpaceDN w:val="0"/>
-        <w:adjustRightInd w:val="0"/>
-        <w:spacing w:after="0" w:line="240" w:lineRule="auto"/>
-        <w:rPr>
-          <w:rFonts w:ascii="Consolas" w:hAnsi="Consolas" w:cs="Consolas"/>
-          <w:color w:val="000000"/>
-          <w:sz w:val="28"/>
-          <w:szCs w:val="28"/>
-        </w:rPr>
-      </w:pPr>
-      <w:r>
-        <w:rPr>
-          <w:rFonts w:ascii="Consolas" w:hAnsi="Consolas" w:cs="Consolas"/>
-          <w:color w:val="000000"/>
-          <w:sz w:val="28"/>
-          <w:szCs w:val="28"/>
+          <w:lang w:val="en-US"/>
+        </w:rPr>
+      </w:pPr>
+    </w:p>
+    <w:p>
+      <w:pPr>
+        <w:autoSpaceDE w:val="0"/>
+        <w:autoSpaceDN w:val="0"/>
+        <w:adjustRightInd w:val="0"/>
+        <w:spacing w:after="0" w:line="240" w:lineRule="auto"/>
+        <w:rPr>
+          <w:rFonts w:ascii="Consolas" w:hAnsi="Consolas" w:cs="Consolas"/>
+          <w:color w:val="000000"/>
+          <w:sz w:val="28"/>
+          <w:szCs w:val="28"/>
+        </w:rPr>
+      </w:pPr>
+      <w:r>
+        <w:rPr>
+          <w:rFonts w:ascii="Consolas" w:hAnsi="Consolas" w:cs="Consolas"/>
+          <w:color w:val="000000"/>
+          <w:sz w:val="28"/>
+          <w:szCs w:val="28"/>
+          <w:lang w:val="en-US"/>
         </w:rPr>
         <w:tab/>
       </w:r>
@@ -20567,7 +20635,6 @@
           <w:color w:val="000000"/>
           <w:sz w:val="28"/>
           <w:szCs w:val="28"/>
-          <w:lang w:val="en-US"/>
         </w:rPr>
       </w:pPr>
       <w:r>
@@ -20587,7 +20654,6 @@
           <w:color w:val="000000"/>
           <w:sz w:val="28"/>
           <w:szCs w:val="28"/>
-          <w:lang w:val="en-US"/>
         </w:rPr>
         <w:t>2.</w:t>
       </w:r>
@@ -20608,7 +20674,6 @@
           <w:color w:val="000000"/>
           <w:sz w:val="28"/>
           <w:szCs w:val="28"/>
-          <w:lang w:val="en-US"/>
         </w:rPr>
         <w:t>(</w:t>
       </w:r>
@@ -20619,7 +20684,6 @@
           <w:color w:val="000000"/>
           <w:sz w:val="28"/>
           <w:szCs w:val="28"/>
-          <w:lang w:val="en-US"/>
         </w:rPr>
         <w:t>);</w:t>
       </w:r>
@@ -20635,45 +20699,42 @@
           <w:color w:val="000000"/>
           <w:sz w:val="28"/>
           <w:szCs w:val="28"/>
-          <w:lang w:val="en-US"/>
-        </w:rPr>
-      </w:pPr>
-    </w:p>
-    <w:p>
-      <w:pPr>
-        <w:autoSpaceDE w:val="0"/>
-        <w:autoSpaceDN w:val="0"/>
-        <w:adjustRightInd w:val="0"/>
-        <w:spacing w:after="0" w:line="240" w:lineRule="auto"/>
-        <w:rPr>
-          <w:rFonts w:ascii="Consolas" w:hAnsi="Consolas" w:cs="Consolas"/>
-          <w:color w:val="000000"/>
-          <w:sz w:val="28"/>
-          <w:szCs w:val="28"/>
-          <w:lang w:val="en-US"/>
-        </w:rPr>
-      </w:pPr>
-    </w:p>
-    <w:p>
-      <w:pPr>
-        <w:autoSpaceDE w:val="0"/>
-        <w:autoSpaceDN w:val="0"/>
-        <w:adjustRightInd w:val="0"/>
-        <w:spacing w:after="0" w:line="240" w:lineRule="auto"/>
-        <w:rPr>
-          <w:rFonts w:ascii="Consolas" w:hAnsi="Consolas" w:cs="Consolas"/>
-          <w:color w:val="000000"/>
-          <w:sz w:val="28"/>
-          <w:szCs w:val="28"/>
-        </w:rPr>
-      </w:pPr>
-      <w:r>
-        <w:rPr>
-          <w:rFonts w:ascii="Consolas" w:hAnsi="Consolas" w:cs="Consolas"/>
-          <w:color w:val="000000"/>
-          <w:sz w:val="28"/>
-          <w:szCs w:val="28"/>
-          <w:lang w:val="en-US"/>
+        </w:rPr>
+      </w:pPr>
+    </w:p>
+    <w:p>
+      <w:pPr>
+        <w:autoSpaceDE w:val="0"/>
+        <w:autoSpaceDN w:val="0"/>
+        <w:adjustRightInd w:val="0"/>
+        <w:spacing w:after="0" w:line="240" w:lineRule="auto"/>
+        <w:rPr>
+          <w:rFonts w:ascii="Consolas" w:hAnsi="Consolas" w:cs="Consolas"/>
+          <w:color w:val="000000"/>
+          <w:sz w:val="28"/>
+          <w:szCs w:val="28"/>
+        </w:rPr>
+      </w:pPr>
+    </w:p>
+    <w:p>
+      <w:pPr>
+        <w:autoSpaceDE w:val="0"/>
+        <w:autoSpaceDN w:val="0"/>
+        <w:adjustRightInd w:val="0"/>
+        <w:spacing w:after="0" w:line="240" w:lineRule="auto"/>
+        <w:rPr>
+          <w:rFonts w:ascii="Consolas" w:hAnsi="Consolas" w:cs="Consolas"/>
+          <w:color w:val="000000"/>
+          <w:sz w:val="28"/>
+          <w:szCs w:val="28"/>
+        </w:rPr>
+      </w:pPr>
+      <w:r>
+        <w:rPr>
+          <w:rFonts w:ascii="Consolas" w:hAnsi="Consolas" w:cs="Consolas"/>
+          <w:color w:val="000000"/>
+          <w:sz w:val="28"/>
+          <w:szCs w:val="28"/>
         </w:rPr>
         <w:tab/>
       </w:r>
@@ -20730,6 +20791,7 @@
           <w:color w:val="000000"/>
           <w:sz w:val="28"/>
           <w:szCs w:val="28"/>
+          <w:lang w:val="en-US"/>
         </w:rPr>
       </w:pPr>
       <w:r>
@@ -20759,6 +20821,7 @@
           <w:color w:val="000000"/>
           <w:sz w:val="28"/>
           <w:szCs w:val="28"/>
+          <w:lang w:val="en-US"/>
         </w:rPr>
         <w:t xml:space="preserve"> </w:t>
       </w:r>
@@ -20768,6 +20831,7 @@
           <w:color w:val="008080"/>
           <w:sz w:val="28"/>
           <w:szCs w:val="28"/>
+          <w:lang w:val="en-US"/>
         </w:rPr>
         <w:t>&lt;&lt;</w:t>
       </w:r>
@@ -20777,6 +20841,7 @@
           <w:color w:val="000000"/>
           <w:sz w:val="28"/>
           <w:szCs w:val="28"/>
+          <w:lang w:val="en-US"/>
         </w:rPr>
         <w:t xml:space="preserve"> </w:t>
       </w:r>
@@ -20786,6 +20851,7 @@
           <w:color w:val="A31515"/>
           <w:sz w:val="28"/>
           <w:szCs w:val="28"/>
+          <w:lang w:val="en-US"/>
         </w:rPr>
         <w:t>"\</w:t>
       </w:r>
@@ -20805,6 +20871,7 @@
           <w:color w:val="A31515"/>
           <w:sz w:val="28"/>
           <w:szCs w:val="28"/>
+          <w:lang w:val="en-US"/>
         </w:rPr>
         <w:t>\</w:t>
       </w:r>
@@ -20826,6 +20893,7 @@
           <w:color w:val="A31515"/>
           <w:sz w:val="28"/>
           <w:szCs w:val="28"/>
+          <w:lang w:val="en-US"/>
         </w:rPr>
         <w:t xml:space="preserve"> </w:t>
       </w:r>
@@ -20845,6 +20913,7 @@
           <w:color w:val="A31515"/>
           <w:sz w:val="28"/>
           <w:szCs w:val="28"/>
+          <w:lang w:val="en-US"/>
         </w:rPr>
         <w:t>2 ["</w:t>
       </w:r>
@@ -20854,6 +20923,7 @@
           <w:color w:val="000000"/>
           <w:sz w:val="28"/>
           <w:szCs w:val="28"/>
+          <w:lang w:val="en-US"/>
         </w:rPr>
         <w:t xml:space="preserve"> </w:t>
       </w:r>
@@ -20863,6 +20933,7 @@
           <w:color w:val="008080"/>
           <w:sz w:val="28"/>
           <w:szCs w:val="28"/>
+          <w:lang w:val="en-US"/>
         </w:rPr>
         <w:t>&lt;&lt;</w:t>
       </w:r>
@@ -20872,6 +20943,7 @@
           <w:color w:val="000000"/>
           <w:sz w:val="28"/>
           <w:szCs w:val="28"/>
+          <w:lang w:val="en-US"/>
         </w:rPr>
         <w:t xml:space="preserve"> </w:t>
       </w:r>
@@ -20891,6 +20963,7 @@
           <w:color w:val="000000"/>
           <w:sz w:val="28"/>
           <w:szCs w:val="28"/>
+          <w:lang w:val="en-US"/>
         </w:rPr>
         <w:t xml:space="preserve"> </w:t>
       </w:r>
@@ -20900,6 +20973,7 @@
           <w:color w:val="008080"/>
           <w:sz w:val="28"/>
           <w:szCs w:val="28"/>
+          <w:lang w:val="en-US"/>
         </w:rPr>
         <w:t>&lt;&lt;</w:t>
       </w:r>
@@ -20909,6 +20983,7 @@
           <w:color w:val="000000"/>
           <w:sz w:val="28"/>
           <w:szCs w:val="28"/>
+          <w:lang w:val="en-US"/>
         </w:rPr>
         <w:t xml:space="preserve"> </w:t>
       </w:r>
@@ -20918,6 +20993,7 @@
           <w:color w:val="A31515"/>
           <w:sz w:val="28"/>
           <w:szCs w:val="28"/>
+          <w:lang w:val="en-US"/>
         </w:rPr>
         <w:t>"; "</w:t>
       </w:r>
@@ -20927,6 +21003,7 @@
           <w:color w:val="000000"/>
           <w:sz w:val="28"/>
           <w:szCs w:val="28"/>
+          <w:lang w:val="en-US"/>
         </w:rPr>
         <w:t xml:space="preserve"> </w:t>
       </w:r>
@@ -20936,6 +21013,7 @@
           <w:color w:val="008080"/>
           <w:sz w:val="28"/>
           <w:szCs w:val="28"/>
+          <w:lang w:val="en-US"/>
         </w:rPr>
         <w:t>&lt;&lt;</w:t>
       </w:r>
@@ -20945,6 +21023,7 @@
           <w:color w:val="000000"/>
           <w:sz w:val="28"/>
           <w:szCs w:val="28"/>
+          <w:lang w:val="en-US"/>
         </w:rPr>
         <w:t xml:space="preserve"> </w:t>
       </w:r>
@@ -20964,6 +21043,7 @@
           <w:color w:val="000000"/>
           <w:sz w:val="28"/>
           <w:szCs w:val="28"/>
+          <w:lang w:val="en-US"/>
         </w:rPr>
         <w:t xml:space="preserve"> </w:t>
       </w:r>
@@ -20973,6 +21053,7 @@
           <w:color w:val="008080"/>
           <w:sz w:val="28"/>
           <w:szCs w:val="28"/>
+          <w:lang w:val="en-US"/>
         </w:rPr>
         <w:t>&lt;&lt;</w:t>
       </w:r>
@@ -20982,6 +21063,7 @@
           <w:color w:val="000000"/>
           <w:sz w:val="28"/>
           <w:szCs w:val="28"/>
+          <w:lang w:val="en-US"/>
         </w:rPr>
         <w:t xml:space="preserve"> </w:t>
       </w:r>
@@ -20991,6 +21073,7 @@
           <w:color w:val="A31515"/>
           <w:sz w:val="28"/>
           <w:szCs w:val="28"/>
+          <w:lang w:val="en-US"/>
         </w:rPr>
         <w:t>"</w:t>
       </w:r>
@@ -21001,6 +21084,7 @@
           <w:color w:val="A31515"/>
           <w:sz w:val="28"/>
           <w:szCs w:val="28"/>
+          <w:lang w:val="en-US"/>
         </w:rPr>
         <w:t>] :</w:t>
       </w:r>
@@ -21011,6 +21095,7 @@
           <w:color w:val="A31515"/>
           <w:sz w:val="28"/>
           <w:szCs w:val="28"/>
+          <w:lang w:val="en-US"/>
         </w:rPr>
         <w:t xml:space="preserve"> \</w:t>
       </w:r>
@@ -21030,6 +21115,7 @@
           <w:color w:val="A31515"/>
           <w:sz w:val="28"/>
           <w:szCs w:val="28"/>
+          <w:lang w:val="en-US"/>
         </w:rPr>
         <w:t>"</w:t>
       </w:r>
@@ -21039,6 +21125,7 @@
           <w:color w:val="000000"/>
           <w:sz w:val="28"/>
           <w:szCs w:val="28"/>
+          <w:lang w:val="en-US"/>
         </w:rPr>
         <w:t>;</w:t>
       </w:r>
@@ -21063,6 +21150,7 @@
           <w:color w:val="000000"/>
           <w:sz w:val="28"/>
           <w:szCs w:val="28"/>
+          <w:lang w:val="en-US"/>
         </w:rPr>
         <w:tab/>
       </w:r>
@@ -24923,7 +25011,7 @@
 </file>
 
 <file path=customXml/itemProps1.xml><?xml version="1.0" encoding="utf-8"?>
-<ds:datastoreItem xmlns:ds="http://schemas.openxmlformats.org/officeDocument/2006/customXml" ds:itemID="{54E206EC-9F2D-43ED-A669-A0126AF4912D}">
+<ds:datastoreItem xmlns:ds="http://schemas.openxmlformats.org/officeDocument/2006/customXml" ds:itemID="{C6C62D9B-87F1-4046-94F3-50FE95078887}">
   <ds:schemaRefs>
     <ds:schemaRef ds:uri="http://schemas.openxmlformats.org/officeDocument/2006/bibliography"/>
   </ds:schemaRefs>
